--- a/java/java lab/sirs programs/Experiment_No_5(edoted).docx
+++ b/java/java lab/sirs programs/Experiment_No_5(edoted).docx
@@ -158,7 +158,6 @@
         </w:rPr>
         <w:t xml:space="preserve"> </w:t>
       </w:r>
-      <w:proofErr w:type="gramStart"/>
       <w:r>
         <w:rPr>
           <w:rFonts w:ascii="Times New Roman" w:hAnsi="Times New Roman" w:cs="Times New Roman"/>
@@ -167,18 +166,7 @@
           <w:szCs w:val="24"/>
           <w:shd w:val="clear" w:color="auto" w:fill="FFFFFF"/>
         </w:rPr>
-        <w:t>The</w:t>
-      </w:r>
-      <w:proofErr w:type="gramEnd"/>
-      <w:r>
-        <w:rPr>
-          <w:rFonts w:ascii="Times New Roman" w:hAnsi="Times New Roman" w:cs="Times New Roman"/>
-          <w:color w:val="000000" w:themeColor="text1"/>
-          <w:sz w:val="24"/>
-          <w:szCs w:val="24"/>
-          <w:shd w:val="clear" w:color="auto" w:fill="FFFFFF"/>
-        </w:rPr>
-        <w:t xml:space="preserve"> extended class contains constructors, data members and methods like any other class. The throw and throws keywords are used while implementing the user-defined exceptions. </w:t>
+        <w:t xml:space="preserve">The extended class contains constructors, data members and methods like any other class. The throw and throws keywords are used while implementing the user-defined exceptions. </w:t>
       </w:r>
     </w:p>
     <w:p>
@@ -1700,7 +1688,33 @@
           <w:color w:val="222426"/>
           <w:shd w:val="clear" w:color="auto" w:fill="FFFFFF"/>
         </w:rPr>
-        <w:t>("Deleted element is " + q[front++]);</w:t>
+        <w:t>("Deleted element is " + q[front++</w:t>
+      </w:r>
+      <w:proofErr w:type="gramStart"/>
+      <w:r>
+        <w:rPr>
+          <w:rFonts w:ascii="Times New Roman" w:hAnsi="Times New Roman" w:cs="Times New Roman"/>
+          <w:color w:val="222426"/>
+          <w:shd w:val="clear" w:color="auto" w:fill="FFFFFF"/>
+        </w:rPr>
+        <w:t>]);</w:t>
+      </w:r>
+      <w:r>
+        <w:rPr>
+          <w:rFonts w:ascii="Times New Roman" w:hAnsi="Times New Roman" w:cs="Times New Roman"/>
+          <w:color w:val="222426"/>
+          <w:shd w:val="clear" w:color="auto" w:fill="FFFFFF"/>
+        </w:rPr>
+        <w:t>/</w:t>
+      </w:r>
+      <w:proofErr w:type="gramEnd"/>
+      <w:r>
+        <w:rPr>
+          <w:rFonts w:ascii="Times New Roman" w:hAnsi="Times New Roman" w:cs="Times New Roman"/>
+          <w:color w:val="222426"/>
+          <w:shd w:val="clear" w:color="auto" w:fill="FFFFFF"/>
+        </w:rPr>
+        <w:t>/front++ means front=front+1</w:t>
       </w:r>
     </w:p>
     <w:p>
@@ -3405,6 +3419,7 @@
     <w:lsdException w:name="HTML Sample" w:semiHidden="1" w:unhideWhenUsed="1"/>
     <w:lsdException w:name="HTML Typewriter" w:semiHidden="1" w:unhideWhenUsed="1"/>
     <w:lsdException w:name="HTML Variable" w:semiHidden="1" w:unhideWhenUsed="1"/>
+    <w:lsdException w:name="Normal Table" w:semiHidden="1" w:unhideWhenUsed="1"/>
     <w:lsdException w:name="annotation subject" w:semiHidden="1" w:unhideWhenUsed="1"/>
     <w:lsdException w:name="No List" w:semiHidden="1" w:unhideWhenUsed="1"/>
     <w:lsdException w:name="Outline List 1" w:semiHidden="1" w:unhideWhenUsed="1"/>
@@ -3447,8 +3462,11 @@
     <w:lsdException w:name="Table Contemporary" w:semiHidden="1" w:unhideWhenUsed="1"/>
     <w:lsdException w:name="Table Elegant" w:semiHidden="1" w:unhideWhenUsed="1"/>
     <w:lsdException w:name="Table Professional" w:semiHidden="1" w:unhideWhenUsed="1"/>
+    <w:lsdException w:name="Table Subtle 1" w:semiHidden="1" w:unhideWhenUsed="1"/>
     <w:lsdException w:name="Table Subtle 2" w:semiHidden="1" w:unhideWhenUsed="1"/>
     <w:lsdException w:name="Table Web 1" w:semiHidden="1" w:unhideWhenUsed="1"/>
+    <w:lsdException w:name="Table Web 2" w:semiHidden="1" w:unhideWhenUsed="1"/>
+    <w:lsdException w:name="Table Web 3" w:semiHidden="1" w:unhideWhenUsed="1"/>
     <w:lsdException w:name="Balloon Text" w:semiHidden="1" w:unhideWhenUsed="1"/>
     <w:lsdException w:name="Table Grid" w:uiPriority="39"/>
     <w:lsdException w:name="Table Theme" w:semiHidden="1" w:unhideWhenUsed="1"/>
